--- a/Assets/BreadboardingCompetition_ENTRY-FORM.docx
+++ b/Assets/BreadboardingCompetition_ENTRY-FORM.docx
@@ -403,7 +403,7 @@
               <w:rPr>
                 <w:rFonts w:ascii="Georgia" w:eastAsia="Georgia" w:hAnsi="Georgia" w:cs="Georgia"/>
               </w:rPr>
-              <w:t>SAMUEL LOPEZ.</w:t>
+              <w:t>SAMUEL LOPEZ</w:t>
             </w:r>
           </w:p>
         </w:tc>
@@ -473,7 +473,7 @@
                 <w:noProof/>
               </w:rPr>
               <w:drawing>
-                <wp:inline distT="0" distB="0" distL="0" distR="0" wp14:anchorId="359B186E" wp14:editId="44D19E1F">
+                <wp:inline distT="0" distB="0" distL="0" distR="0" wp14:anchorId="359B186E" wp14:editId="1998D216">
                   <wp:extent cx="609600" cy="695325"/>
                   <wp:effectExtent l="0" t="0" r="0" b="9525"/>
                   <wp:docPr id="1018450724" name="Picture 1"/>
@@ -583,7 +583,7 @@
               <w:rPr>
                 <w:rFonts w:ascii="Georgia" w:eastAsia="Georgia" w:hAnsi="Georgia" w:cs="Georgia"/>
               </w:rPr>
-              <w:t>JOHN CRYSLER E. SEMILLA.</w:t>
+              <w:t>JOHN CRYSLER E. SEMILLA</w:t>
             </w:r>
           </w:p>
         </w:tc>
@@ -653,7 +653,7 @@
                 <w:noProof/>
               </w:rPr>
               <w:drawing>
-                <wp:inline distT="0" distB="0" distL="0" distR="0" wp14:anchorId="504B137F" wp14:editId="741E2DD8">
+                <wp:inline distT="0" distB="0" distL="0" distR="0" wp14:anchorId="504B137F" wp14:editId="7E8A457D">
                   <wp:extent cx="876300" cy="504825"/>
                   <wp:effectExtent l="0" t="0" r="0" b="9525"/>
                   <wp:docPr id="981240570" name="Picture 3"/>
@@ -833,7 +833,7 @@
                 <w:noProof/>
               </w:rPr>
               <w:drawing>
-                <wp:inline distT="0" distB="0" distL="0" distR="0" wp14:anchorId="56179123" wp14:editId="50DAC757">
+                <wp:inline distT="0" distB="0" distL="0" distR="0" wp14:anchorId="56179123" wp14:editId="3F8F7BB9">
                   <wp:extent cx="847725" cy="619125"/>
                   <wp:effectExtent l="0" t="0" r="0" b="9525"/>
                   <wp:docPr id="2040677671" name="Picture 2"/>
@@ -974,13 +974,16 @@
         <w:jc w:val="center"/>
         <w:rPr>
           <w:rFonts w:ascii="Georgia" w:eastAsia="Georgia" w:hAnsi="Georgia" w:cs="Georgia"/>
-        </w:rPr>
-      </w:pPr>
-      <w:r>
-        <w:rPr>
-          <w:rFonts w:ascii="Georgia" w:eastAsia="Georgia" w:hAnsi="Georgia" w:cs="Georgia"/>
-        </w:rPr>
-        <w:t>______________________________________________________</w:t>
+          <w:bCs/>
+        </w:rPr>
+      </w:pPr>
+      <w:r>
+        <w:rPr>
+          <w:rFonts w:ascii="Georgia" w:eastAsia="Georgia" w:hAnsi="Georgia" w:cs="Georgia"/>
+          <w:bCs/>
+          <w:u w:val="single"/>
+        </w:rPr>
+        <w:t>ENGR. ARWIN BURGOS</w:t>
       </w:r>
     </w:p>
     <w:p>
@@ -1975,7 +1978,6 @@
   <w:style w:type="character" w:default="1" w:styleId="DefaultParagraphFont">
     <w:name w:val="Default Paragraph Font"/>
     <w:uiPriority w:val="1"/>
-    <w:semiHidden/>
     <w:unhideWhenUsed/>
   </w:style>
   <w:style w:type="table" w:default="1" w:styleId="TableNormal">
